--- a/경영정보시스템/경영정보시스템 2주차 학습.docx
+++ b/경영정보시스템/경영정보시스템 2주차 학습.docx
@@ -5,12 +5,13 @@
     <w:p>
       <w:pPr>
         <w:rPr>
-          <w:szCs w:val="20"/>
-        </w:rPr>
-      </w:pPr>
-      <w:r>
-        <w:rPr>
-          <w:rFonts w:hint="eastAsia"/>
+          <w:rFonts w:eastAsiaTheme="minorHAnsi"/>
+          <w:szCs w:val="20"/>
+        </w:rPr>
+      </w:pPr>
+      <w:r>
+        <w:rPr>
+          <w:rFonts w:eastAsiaTheme="minorHAnsi" w:hint="eastAsia"/>
           <w:szCs w:val="20"/>
         </w:rPr>
         <w:t>2주차 학습</w:t>
@@ -19,33 +20,34 @@
     <w:p>
       <w:pPr>
         <w:rPr>
-          <w:rFonts w:hint="eastAsia"/>
-          <w:szCs w:val="20"/>
-        </w:rPr>
-      </w:pPr>
-      <w:r>
-        <w:rPr>
-          <w:rFonts w:hint="eastAsia"/>
+          <w:rFonts w:eastAsiaTheme="minorHAnsi"/>
+          <w:szCs w:val="20"/>
+        </w:rPr>
+      </w:pPr>
+      <w:r>
+        <w:rPr>
+          <w:rFonts w:eastAsiaTheme="minorHAnsi" w:hint="eastAsia"/>
           <w:szCs w:val="20"/>
         </w:rPr>
         <w:t xml:space="preserve">학습 키워드 </w:t>
       </w:r>
       <w:r>
         <w:rPr>
+          <w:rFonts w:eastAsiaTheme="minorHAnsi"/>
           <w:szCs w:val="20"/>
         </w:rPr>
         <w:t>–</w:t>
       </w:r>
       <w:r>
         <w:rPr>
-          <w:rFonts w:hint="eastAsia"/>
+          <w:rFonts w:eastAsiaTheme="minorHAnsi" w:hint="eastAsia"/>
           <w:szCs w:val="20"/>
         </w:rPr>
         <w:t xml:space="preserve"> </w:t>
       </w:r>
       <w:r>
         <w:rPr>
-          <w:rFonts w:hint="eastAsia"/>
+          <w:rFonts w:eastAsiaTheme="minorHAnsi" w:hint="eastAsia"/>
           <w:szCs w:val="20"/>
         </w:rPr>
         <w:t>경쟁전략, 정보기술, 경쟁우위</w:t>
@@ -54,22 +56,44 @@
     <w:p>
       <w:pPr>
         <w:pStyle w:val="a3"/>
-      </w:pPr>
-      <w:r>
-        <w:rPr>
-          <w:rFonts w:hint="eastAsia"/>
+        <w:rPr>
+          <w:rFonts w:asciiTheme="minorHAnsi" w:eastAsiaTheme="minorHAnsi" w:hAnsiTheme="minorHAnsi"/>
+          <w:sz w:val="20"/>
+          <w:szCs w:val="20"/>
+        </w:rPr>
+      </w:pPr>
+      <w:r>
+        <w:rPr>
+          <w:rFonts w:asciiTheme="minorHAnsi" w:eastAsiaTheme="minorHAnsi" w:hAnsiTheme="minorHAnsi" w:hint="eastAsia"/>
+          <w:sz w:val="20"/>
+          <w:szCs w:val="20"/>
         </w:rPr>
         <w:t xml:space="preserve">Q1. </w:t>
       </w:r>
       <w:r>
+        <w:rPr>
+          <w:rFonts w:asciiTheme="minorHAnsi" w:eastAsiaTheme="minorHAnsi" w:hAnsiTheme="minorHAnsi"/>
+          <w:sz w:val="20"/>
+          <w:szCs w:val="20"/>
+        </w:rPr>
         <w:t xml:space="preserve">정보시스템 구축에 필요한 </w:t>
       </w:r>
       <w:proofErr w:type="spellStart"/>
       <w:r>
+        <w:rPr>
+          <w:rFonts w:asciiTheme="minorHAnsi" w:eastAsiaTheme="minorHAnsi" w:hAnsiTheme="minorHAnsi"/>
+          <w:sz w:val="20"/>
+          <w:szCs w:val="20"/>
+        </w:rPr>
         <w:t>유ㆍ무형의</w:t>
       </w:r>
       <w:proofErr w:type="spellEnd"/>
       <w:r>
+        <w:rPr>
+          <w:rFonts w:asciiTheme="minorHAnsi" w:eastAsiaTheme="minorHAnsi" w:hAnsiTheme="minorHAnsi"/>
+          <w:sz w:val="20"/>
+          <w:szCs w:val="20"/>
+        </w:rPr>
         <w:t xml:space="preserve"> 모든 기술과 수단을 아우르는 기술을 무엇이라고 하는가?</w:t>
       </w:r>
     </w:p>
@@ -85,11 +109,17 @@
         <w:autoSpaceDN/>
         <w:spacing w:before="100" w:beforeAutospacing="1" w:after="100" w:afterAutospacing="1" w:line="240" w:lineRule="auto"/>
         <w:jc w:val="left"/>
-      </w:pPr>
-      <w:hyperlink r:id="rId6" w:tooltip="보기1번" w:history="1">
+        <w:rPr>
+          <w:rFonts w:eastAsiaTheme="minorHAnsi"/>
+          <w:szCs w:val="20"/>
+        </w:rPr>
+      </w:pPr>
+      <w:hyperlink r:id="rId8" w:tooltip="보기1번" w:history="1">
         <w:r>
           <w:rPr>
             <w:rStyle w:val="a4"/>
+            <w:rFonts w:eastAsiaTheme="minorHAnsi"/>
+            <w:szCs w:val="20"/>
           </w:rPr>
           <w:t>컴퓨터기술</w:t>
         </w:r>
@@ -107,11 +137,17 @@
         <w:autoSpaceDN/>
         <w:spacing w:before="100" w:beforeAutospacing="1" w:after="100" w:afterAutospacing="1" w:line="240" w:lineRule="auto"/>
         <w:jc w:val="left"/>
-      </w:pPr>
-      <w:hyperlink r:id="rId7" w:tooltip="보기2번" w:history="1">
+        <w:rPr>
+          <w:rFonts w:eastAsiaTheme="minorHAnsi"/>
+          <w:szCs w:val="20"/>
+        </w:rPr>
+      </w:pPr>
+      <w:hyperlink r:id="rId9" w:tooltip="보기2번" w:history="1">
         <w:r>
           <w:rPr>
             <w:rStyle w:val="a4"/>
+            <w:rFonts w:eastAsiaTheme="minorHAnsi"/>
+            <w:szCs w:val="20"/>
           </w:rPr>
           <w:t>사물인터넷</w:t>
         </w:r>
@@ -129,11 +165,17 @@
         <w:autoSpaceDN/>
         <w:spacing w:before="100" w:beforeAutospacing="1" w:after="100" w:afterAutospacing="1" w:line="240" w:lineRule="auto"/>
         <w:jc w:val="left"/>
-      </w:pPr>
-      <w:hyperlink r:id="rId8" w:tooltip="보기3번" w:history="1">
+        <w:rPr>
+          <w:rFonts w:eastAsiaTheme="minorHAnsi"/>
+          <w:szCs w:val="20"/>
+        </w:rPr>
+      </w:pPr>
+      <w:hyperlink r:id="rId10" w:tooltip="보기3번" w:history="1">
         <w:r>
           <w:rPr>
             <w:rStyle w:val="a4"/>
+            <w:rFonts w:eastAsiaTheme="minorHAnsi"/>
+            <w:szCs w:val="20"/>
           </w:rPr>
           <w:t>유비쿼터스</w:t>
         </w:r>
@@ -151,11 +193,17 @@
         <w:autoSpaceDN/>
         <w:spacing w:before="100" w:beforeAutospacing="1" w:after="100" w:afterAutospacing="1" w:line="240" w:lineRule="auto"/>
         <w:jc w:val="left"/>
-      </w:pPr>
-      <w:hyperlink r:id="rId9" w:tooltip="보기4번" w:history="1">
+        <w:rPr>
+          <w:rFonts w:eastAsiaTheme="minorHAnsi"/>
+          <w:szCs w:val="20"/>
+        </w:rPr>
+      </w:pPr>
+      <w:hyperlink r:id="rId11" w:tooltip="보기4번" w:history="1">
         <w:r>
           <w:rPr>
             <w:rStyle w:val="a4"/>
+            <w:rFonts w:eastAsiaTheme="minorHAnsi"/>
+            <w:szCs w:val="20"/>
           </w:rPr>
           <w:t>정보시스템기술</w:t>
         </w:r>
@@ -174,14 +222,18 @@
         <w:spacing w:before="100" w:beforeAutospacing="1" w:after="100" w:afterAutospacing="1" w:line="240" w:lineRule="auto"/>
         <w:jc w:val="left"/>
         <w:rPr>
+          <w:rFonts w:eastAsiaTheme="minorHAnsi"/>
           <w:color w:val="FF0000"/>
-        </w:rPr>
-      </w:pPr>
-      <w:hyperlink r:id="rId10" w:tooltip="보기5번" w:history="1">
+          <w:szCs w:val="20"/>
+        </w:rPr>
+      </w:pPr>
+      <w:hyperlink r:id="rId12" w:tooltip="보기5번" w:history="1">
         <w:r>
           <w:rPr>
             <w:rStyle w:val="a4"/>
+            <w:rFonts w:eastAsiaTheme="minorHAnsi"/>
             <w:color w:val="FF0000"/>
+            <w:szCs w:val="20"/>
           </w:rPr>
           <w:t>정보기술</w:t>
         </w:r>
@@ -190,14 +242,26 @@
     <w:p>
       <w:pPr>
         <w:pStyle w:val="num2"/>
-      </w:pPr>
-      <w:r>
-        <w:rPr>
-          <w:rFonts w:hint="eastAsia"/>
+        <w:rPr>
+          <w:rFonts w:asciiTheme="minorHAnsi" w:eastAsiaTheme="minorHAnsi" w:hAnsiTheme="minorHAnsi"/>
+          <w:sz w:val="20"/>
+          <w:szCs w:val="20"/>
+        </w:rPr>
+      </w:pPr>
+      <w:r>
+        <w:rPr>
+          <w:rFonts w:asciiTheme="minorHAnsi" w:eastAsiaTheme="minorHAnsi" w:hAnsiTheme="minorHAnsi" w:hint="eastAsia"/>
+          <w:sz w:val="20"/>
+          <w:szCs w:val="20"/>
         </w:rPr>
         <w:t xml:space="preserve">Q2. </w:t>
       </w:r>
       <w:r>
+        <w:rPr>
+          <w:rFonts w:asciiTheme="minorHAnsi" w:eastAsiaTheme="minorHAnsi" w:hAnsiTheme="minorHAnsi"/>
+          <w:sz w:val="20"/>
+          <w:szCs w:val="20"/>
+        </w:rPr>
         <w:t>기업에 필요한 원부자재를 제공하는 공급업체와 그들의 가치사슬을 포함하는 것은 무엇인가?</w:t>
       </w:r>
     </w:p>
@@ -213,11 +277,17 @@
         <w:autoSpaceDN/>
         <w:spacing w:before="100" w:beforeAutospacing="1" w:after="100" w:afterAutospacing="1" w:line="240" w:lineRule="auto"/>
         <w:jc w:val="left"/>
-      </w:pPr>
-      <w:hyperlink r:id="rId11" w:tooltip="보기1번" w:history="1">
+        <w:rPr>
+          <w:rFonts w:eastAsiaTheme="minorHAnsi"/>
+          <w:szCs w:val="20"/>
+        </w:rPr>
+      </w:pPr>
+      <w:hyperlink r:id="rId13" w:tooltip="보기1번" w:history="1">
         <w:r>
           <w:rPr>
             <w:rStyle w:val="a4"/>
+            <w:rFonts w:eastAsiaTheme="minorHAnsi"/>
+            <w:szCs w:val="20"/>
           </w:rPr>
           <w:t>기업전략</w:t>
         </w:r>
@@ -235,11 +305,17 @@
         <w:autoSpaceDN/>
         <w:spacing w:before="100" w:beforeAutospacing="1" w:after="100" w:afterAutospacing="1" w:line="240" w:lineRule="auto"/>
         <w:jc w:val="left"/>
-      </w:pPr>
-      <w:hyperlink r:id="rId12" w:tooltip="보기2번" w:history="1">
+        <w:rPr>
+          <w:rFonts w:eastAsiaTheme="minorHAnsi"/>
+          <w:szCs w:val="20"/>
+        </w:rPr>
+      </w:pPr>
+      <w:hyperlink r:id="rId14" w:tooltip="보기2번" w:history="1">
         <w:r>
           <w:rPr>
             <w:rStyle w:val="a4"/>
+            <w:rFonts w:eastAsiaTheme="minorHAnsi"/>
+            <w:szCs w:val="20"/>
           </w:rPr>
           <w:t>가치사슬모형</w:t>
         </w:r>
@@ -258,14 +334,18 @@
         <w:spacing w:before="100" w:beforeAutospacing="1" w:after="100" w:afterAutospacing="1" w:line="240" w:lineRule="auto"/>
         <w:jc w:val="left"/>
         <w:rPr>
+          <w:rFonts w:eastAsiaTheme="minorHAnsi"/>
           <w:color w:val="FF0000"/>
-        </w:rPr>
-      </w:pPr>
-      <w:hyperlink r:id="rId13" w:tooltip="보기3번" w:history="1">
+          <w:szCs w:val="20"/>
+        </w:rPr>
+      </w:pPr>
+      <w:hyperlink r:id="rId15" w:tooltip="보기3번" w:history="1">
         <w:r>
           <w:rPr>
             <w:rStyle w:val="a4"/>
+            <w:rFonts w:eastAsiaTheme="minorHAnsi"/>
             <w:color w:val="FF0000"/>
+            <w:szCs w:val="20"/>
           </w:rPr>
           <w:t>가치시스템</w:t>
         </w:r>
@@ -283,11 +363,17 @@
         <w:autoSpaceDN/>
         <w:spacing w:before="100" w:beforeAutospacing="1" w:after="100" w:afterAutospacing="1" w:line="240" w:lineRule="auto"/>
         <w:jc w:val="left"/>
-      </w:pPr>
-      <w:hyperlink r:id="rId14" w:tooltip="보기4번" w:history="1">
+        <w:rPr>
+          <w:rFonts w:eastAsiaTheme="minorHAnsi"/>
+          <w:szCs w:val="20"/>
+        </w:rPr>
+      </w:pPr>
+      <w:hyperlink r:id="rId16" w:tooltip="보기4번" w:history="1">
         <w:r>
           <w:rPr>
             <w:rStyle w:val="a4"/>
+            <w:rFonts w:eastAsiaTheme="minorHAnsi"/>
+            <w:szCs w:val="20"/>
           </w:rPr>
           <w:t>경쟁전략</w:t>
         </w:r>
@@ -305,11 +391,17 @@
         <w:autoSpaceDN/>
         <w:spacing w:before="100" w:beforeAutospacing="1" w:after="100" w:afterAutospacing="1" w:line="240" w:lineRule="auto"/>
         <w:jc w:val="left"/>
-      </w:pPr>
-      <w:hyperlink r:id="rId15" w:tooltip="보기5번" w:history="1">
+        <w:rPr>
+          <w:rFonts w:eastAsiaTheme="minorHAnsi"/>
+          <w:szCs w:val="20"/>
+        </w:rPr>
+      </w:pPr>
+      <w:hyperlink r:id="rId17" w:tooltip="보기5번" w:history="1">
         <w:r>
           <w:rPr>
             <w:rStyle w:val="a4"/>
+            <w:rFonts w:eastAsiaTheme="minorHAnsi"/>
+            <w:szCs w:val="20"/>
           </w:rPr>
           <w:t>정보기술</w:t>
         </w:r>
@@ -318,22 +410,44 @@
     <w:p>
       <w:pPr>
         <w:pStyle w:val="num3"/>
-      </w:pPr>
-      <w:r>
-        <w:rPr>
-          <w:rFonts w:hint="eastAsia"/>
+        <w:rPr>
+          <w:rFonts w:asciiTheme="minorHAnsi" w:eastAsiaTheme="minorHAnsi" w:hAnsiTheme="minorHAnsi"/>
+          <w:sz w:val="20"/>
+          <w:szCs w:val="20"/>
+        </w:rPr>
+      </w:pPr>
+      <w:r>
+        <w:rPr>
+          <w:rFonts w:asciiTheme="minorHAnsi" w:eastAsiaTheme="minorHAnsi" w:hAnsiTheme="minorHAnsi" w:hint="eastAsia"/>
+          <w:sz w:val="20"/>
+          <w:szCs w:val="20"/>
         </w:rPr>
         <w:t xml:space="preserve">Q3. </w:t>
       </w:r>
       <w:r>
+        <w:rPr>
+          <w:rFonts w:asciiTheme="minorHAnsi" w:eastAsiaTheme="minorHAnsi" w:hAnsiTheme="minorHAnsi"/>
+          <w:sz w:val="20"/>
+          <w:szCs w:val="20"/>
+        </w:rPr>
         <w:t xml:space="preserve">세분화된 시장을 선택하고 그 시장에서 원가우위전략 또는 </w:t>
       </w:r>
       <w:proofErr w:type="spellStart"/>
       <w:r>
+        <w:rPr>
+          <w:rFonts w:asciiTheme="minorHAnsi" w:eastAsiaTheme="minorHAnsi" w:hAnsiTheme="minorHAnsi"/>
+          <w:sz w:val="20"/>
+          <w:szCs w:val="20"/>
+        </w:rPr>
         <w:t>차별화전략을</w:t>
       </w:r>
       <w:proofErr w:type="spellEnd"/>
       <w:r>
+        <w:rPr>
+          <w:rFonts w:asciiTheme="minorHAnsi" w:eastAsiaTheme="minorHAnsi" w:hAnsiTheme="minorHAnsi"/>
+          <w:sz w:val="20"/>
+          <w:szCs w:val="20"/>
+        </w:rPr>
         <w:t xml:space="preserve"> 구사하는 전략을 무엇이라고 하는가?</w:t>
       </w:r>
     </w:p>
@@ -349,11 +463,17 @@
         <w:autoSpaceDN/>
         <w:spacing w:before="100" w:beforeAutospacing="1" w:after="100" w:afterAutospacing="1" w:line="240" w:lineRule="auto"/>
         <w:jc w:val="left"/>
-      </w:pPr>
-      <w:hyperlink r:id="rId16" w:tooltip="보기1번" w:history="1">
+        <w:rPr>
+          <w:rFonts w:eastAsiaTheme="minorHAnsi"/>
+          <w:szCs w:val="20"/>
+        </w:rPr>
+      </w:pPr>
+      <w:hyperlink r:id="rId18" w:tooltip="보기1번" w:history="1">
         <w:r>
           <w:rPr>
             <w:rStyle w:val="a4"/>
+            <w:rFonts w:eastAsiaTheme="minorHAnsi"/>
+            <w:szCs w:val="20"/>
           </w:rPr>
           <w:t>비용우위전략</w:t>
         </w:r>
@@ -371,11 +491,17 @@
         <w:autoSpaceDN/>
         <w:spacing w:before="100" w:beforeAutospacing="1" w:after="100" w:afterAutospacing="1" w:line="240" w:lineRule="auto"/>
         <w:jc w:val="left"/>
-      </w:pPr>
-      <w:hyperlink r:id="rId17" w:tooltip="보기2번" w:history="1">
+        <w:rPr>
+          <w:rFonts w:eastAsiaTheme="minorHAnsi"/>
+          <w:szCs w:val="20"/>
+        </w:rPr>
+      </w:pPr>
+      <w:hyperlink r:id="rId19" w:tooltip="보기2번" w:history="1">
         <w:r>
           <w:rPr>
             <w:rStyle w:val="a4"/>
+            <w:rFonts w:eastAsiaTheme="minorHAnsi"/>
+            <w:szCs w:val="20"/>
           </w:rPr>
           <w:t>시장중심전략</w:t>
         </w:r>
@@ -393,11 +519,17 @@
         <w:autoSpaceDN/>
         <w:spacing w:before="100" w:beforeAutospacing="1" w:after="100" w:afterAutospacing="1" w:line="240" w:lineRule="auto"/>
         <w:jc w:val="left"/>
-      </w:pPr>
-      <w:hyperlink r:id="rId18" w:tooltip="보기3번" w:history="1">
+        <w:rPr>
+          <w:rFonts w:eastAsiaTheme="minorHAnsi"/>
+          <w:szCs w:val="20"/>
+        </w:rPr>
+      </w:pPr>
+      <w:hyperlink r:id="rId20" w:tooltip="보기3번" w:history="1">
         <w:r>
           <w:rPr>
             <w:rStyle w:val="a4"/>
+            <w:rFonts w:eastAsiaTheme="minorHAnsi"/>
+            <w:szCs w:val="20"/>
           </w:rPr>
           <w:t>세분화전략</w:t>
         </w:r>
@@ -416,14 +548,18 @@
         <w:spacing w:before="100" w:beforeAutospacing="1" w:after="100" w:afterAutospacing="1" w:line="240" w:lineRule="auto"/>
         <w:jc w:val="left"/>
         <w:rPr>
+          <w:rFonts w:eastAsiaTheme="minorHAnsi"/>
           <w:color w:val="FF0000"/>
-        </w:rPr>
-      </w:pPr>
-      <w:hyperlink r:id="rId19" w:tooltip="보기4번" w:history="1">
+          <w:szCs w:val="20"/>
+        </w:rPr>
+      </w:pPr>
+      <w:hyperlink r:id="rId21" w:tooltip="보기4번" w:history="1">
         <w:r>
           <w:rPr>
             <w:rStyle w:val="a4"/>
+            <w:rFonts w:eastAsiaTheme="minorHAnsi"/>
             <w:color w:val="FF0000"/>
+            <w:szCs w:val="20"/>
           </w:rPr>
           <w:t>집중화전략</w:t>
         </w:r>
@@ -441,11 +577,17 @@
         <w:autoSpaceDN/>
         <w:spacing w:before="100" w:beforeAutospacing="1" w:after="100" w:afterAutospacing="1" w:line="240" w:lineRule="auto"/>
         <w:jc w:val="left"/>
-      </w:pPr>
-      <w:hyperlink r:id="rId20" w:tooltip="보기5번" w:history="1">
+        <w:rPr>
+          <w:rFonts w:eastAsiaTheme="minorHAnsi"/>
+          <w:szCs w:val="20"/>
+        </w:rPr>
+      </w:pPr>
+      <w:hyperlink r:id="rId22" w:tooltip="보기5번" w:history="1">
         <w:r>
           <w:rPr>
             <w:rStyle w:val="a4"/>
+            <w:rFonts w:eastAsiaTheme="minorHAnsi"/>
+            <w:szCs w:val="20"/>
           </w:rPr>
           <w:t>서비스전략</w:t>
         </w:r>
@@ -454,8 +596,16 @@
     <w:p>
       <w:pPr>
         <w:pStyle w:val="2"/>
-      </w:pPr>
-      <w:r>
+        <w:rPr>
+          <w:rFonts w:asciiTheme="minorHAnsi" w:eastAsiaTheme="minorHAnsi" w:hAnsiTheme="minorHAnsi"/>
+          <w:szCs w:val="20"/>
+        </w:rPr>
+      </w:pPr>
+      <w:r>
+        <w:rPr>
+          <w:rFonts w:asciiTheme="minorHAnsi" w:eastAsiaTheme="minorHAnsi" w:hAnsiTheme="minorHAnsi"/>
+          <w:szCs w:val="20"/>
+        </w:rPr>
         <w:t>1. 경쟁전략과 정보기술</w:t>
       </w:r>
     </w:p>
@@ -471,8 +621,16 @@
         <w:autoSpaceDN/>
         <w:spacing w:before="100" w:beforeAutospacing="1" w:after="100" w:afterAutospacing="1" w:line="240" w:lineRule="auto"/>
         <w:jc w:val="left"/>
-      </w:pPr>
-      <w:r>
+        <w:rPr>
+          <w:rFonts w:eastAsiaTheme="minorHAnsi"/>
+          <w:szCs w:val="20"/>
+        </w:rPr>
+      </w:pPr>
+      <w:r>
+        <w:rPr>
+          <w:rFonts w:eastAsiaTheme="minorHAnsi"/>
+          <w:szCs w:val="20"/>
+        </w:rPr>
         <w:t xml:space="preserve">1) </w:t>
       </w:r>
     </w:p>
@@ -480,16 +638,32 @@
       <w:pPr>
         <w:spacing w:before="100" w:beforeAutospacing="1" w:after="100" w:afterAutospacing="1"/>
         <w:ind w:left="720"/>
-      </w:pPr>
-      <w:r>
+        <w:rPr>
+          <w:rFonts w:eastAsiaTheme="minorHAnsi"/>
+          <w:szCs w:val="20"/>
+        </w:rPr>
+      </w:pPr>
+      <w:r>
+        <w:rPr>
+          <w:rFonts w:eastAsiaTheme="minorHAnsi"/>
+          <w:szCs w:val="20"/>
+        </w:rPr>
         <w:t xml:space="preserve">정보기술은 정보시스템 구축에 필요한 </w:t>
       </w:r>
       <w:proofErr w:type="spellStart"/>
       <w:r>
+        <w:rPr>
+          <w:rFonts w:eastAsiaTheme="minorHAnsi"/>
+          <w:szCs w:val="20"/>
+        </w:rPr>
         <w:t>유ㆍ무형의</w:t>
       </w:r>
       <w:proofErr w:type="spellEnd"/>
       <w:r>
+        <w:rPr>
+          <w:rFonts w:eastAsiaTheme="minorHAnsi"/>
+          <w:szCs w:val="20"/>
+        </w:rPr>
         <w:t xml:space="preserve"> 모든 기술과 수단을 아우르는 기술로서 고객만족, 핵심적인 수익원천, 원가절감에 기여함</w:t>
       </w:r>
     </w:p>
@@ -505,8 +679,16 @@
         <w:autoSpaceDN/>
         <w:spacing w:before="100" w:beforeAutospacing="1" w:after="100" w:afterAutospacing="1" w:line="240" w:lineRule="auto"/>
         <w:jc w:val="left"/>
-      </w:pPr>
-      <w:r>
+        <w:rPr>
+          <w:rFonts w:eastAsiaTheme="minorHAnsi"/>
+          <w:szCs w:val="20"/>
+        </w:rPr>
+      </w:pPr>
+      <w:r>
+        <w:rPr>
+          <w:rFonts w:eastAsiaTheme="minorHAnsi"/>
+          <w:szCs w:val="20"/>
+        </w:rPr>
         <w:t xml:space="preserve">2) </w:t>
       </w:r>
     </w:p>
@@ -514,20 +696,33 @@
       <w:pPr>
         <w:spacing w:before="100" w:beforeAutospacing="1" w:after="100" w:afterAutospacing="1"/>
         <w:ind w:left="720"/>
-      </w:pPr>
-      <w:r>
-        <w:t xml:space="preserve">경쟁전략은 산업 내에서의 시장점유율 확보나 평균 이상의 수익률 확보를 통한 경쟁우위 </w:t>
-      </w:r>
-      <w:r>
+        <w:rPr>
+          <w:rFonts w:eastAsiaTheme="minorHAnsi"/>
+          <w:szCs w:val="20"/>
+        </w:rPr>
+      </w:pPr>
+      <w:r>
+        <w:rPr>
+          <w:rFonts w:eastAsiaTheme="minorHAnsi"/>
+          <w:szCs w:val="20"/>
+        </w:rPr>
+        <w:t>경쟁전략은 산업 내에서의 시장점유율 확보나 평균 이상의 수익률 확보를 통한 경쟁우위 방안을 연구하고 탐색하는 것임</w:t>
+      </w:r>
+    </w:p>
+    <w:p>
+      <w:pPr>
+        <w:pStyle w:val="2"/>
+        <w:rPr>
+          <w:rFonts w:asciiTheme="minorHAnsi" w:eastAsiaTheme="minorHAnsi" w:hAnsiTheme="minorHAnsi"/>
+          <w:szCs w:val="20"/>
+        </w:rPr>
+      </w:pPr>
+      <w:r>
+        <w:rPr>
+          <w:rFonts w:asciiTheme="minorHAnsi" w:eastAsiaTheme="minorHAnsi" w:hAnsiTheme="minorHAnsi"/>
+          <w:szCs w:val="20"/>
+        </w:rPr>
         <w:lastRenderedPageBreak/>
-        <w:t>방안을 연구하고 탐색하는 것임</w:t>
-      </w:r>
-    </w:p>
-    <w:p>
-      <w:pPr>
-        <w:pStyle w:val="2"/>
-      </w:pPr>
-      <w:r>
         <w:t>2. 정보기술 활용과 경쟁우위</w:t>
       </w:r>
     </w:p>
@@ -543,8 +738,16 @@
         <w:autoSpaceDN/>
         <w:spacing w:before="100" w:beforeAutospacing="1" w:after="100" w:afterAutospacing="1" w:line="240" w:lineRule="auto"/>
         <w:jc w:val="left"/>
-      </w:pPr>
-      <w:r>
+        <w:rPr>
+          <w:rFonts w:eastAsiaTheme="minorHAnsi"/>
+          <w:szCs w:val="20"/>
+        </w:rPr>
+      </w:pPr>
+      <w:r>
+        <w:rPr>
+          <w:rFonts w:eastAsiaTheme="minorHAnsi"/>
+          <w:szCs w:val="20"/>
+        </w:rPr>
         <w:t>1) 원가우위전략</w:t>
       </w:r>
     </w:p>
@@ -560,8 +763,16 @@
         <w:autoSpaceDN/>
         <w:spacing w:before="100" w:beforeAutospacing="1" w:after="100" w:afterAutospacing="1" w:line="240" w:lineRule="auto"/>
         <w:jc w:val="left"/>
-      </w:pPr>
-      <w:r>
+        <w:rPr>
+          <w:rFonts w:eastAsiaTheme="minorHAnsi"/>
+          <w:szCs w:val="20"/>
+        </w:rPr>
+      </w:pPr>
+      <w:r>
+        <w:rPr>
+          <w:rFonts w:eastAsiaTheme="minorHAnsi"/>
+          <w:szCs w:val="20"/>
+        </w:rPr>
         <w:t>동종 산업 내에서 제품이나 서비스를 낮은 비용으로 생산하는 것</w:t>
       </w:r>
     </w:p>
@@ -577,12 +788,24 @@
         <w:autoSpaceDN/>
         <w:spacing w:before="100" w:beforeAutospacing="1" w:after="100" w:afterAutospacing="1" w:line="240" w:lineRule="auto"/>
         <w:jc w:val="left"/>
-      </w:pPr>
-      <w:r>
+        <w:rPr>
+          <w:rFonts w:eastAsiaTheme="minorHAnsi"/>
+          <w:szCs w:val="20"/>
+        </w:rPr>
+      </w:pPr>
+      <w:r>
+        <w:rPr>
+          <w:rFonts w:eastAsiaTheme="minorHAnsi"/>
+          <w:szCs w:val="20"/>
+        </w:rPr>
         <w:t xml:space="preserve">2) </w:t>
       </w:r>
       <w:proofErr w:type="spellStart"/>
       <w:r>
+        <w:rPr>
+          <w:rFonts w:eastAsiaTheme="minorHAnsi"/>
+          <w:szCs w:val="20"/>
+        </w:rPr>
         <w:t>차별화전략</w:t>
       </w:r>
       <w:proofErr w:type="spellEnd"/>
@@ -599,8 +822,16 @@
         <w:autoSpaceDN/>
         <w:spacing w:before="100" w:beforeAutospacing="1" w:after="100" w:afterAutospacing="1" w:line="240" w:lineRule="auto"/>
         <w:jc w:val="left"/>
-      </w:pPr>
-      <w:r>
+        <w:rPr>
+          <w:rFonts w:eastAsiaTheme="minorHAnsi"/>
+          <w:szCs w:val="20"/>
+        </w:rPr>
+      </w:pPr>
+      <w:r>
+        <w:rPr>
+          <w:rFonts w:eastAsiaTheme="minorHAnsi"/>
+          <w:szCs w:val="20"/>
+        </w:rPr>
         <w:t>산업 내에서 독특하고 차별화된 제품이나 서비스를 제공</w:t>
       </w:r>
     </w:p>
@@ -616,12 +847,24 @@
         <w:autoSpaceDN/>
         <w:spacing w:before="100" w:beforeAutospacing="1" w:after="100" w:afterAutospacing="1" w:line="240" w:lineRule="auto"/>
         <w:jc w:val="left"/>
-      </w:pPr>
-      <w:r>
+        <w:rPr>
+          <w:rFonts w:eastAsiaTheme="minorHAnsi"/>
+          <w:szCs w:val="20"/>
+        </w:rPr>
+      </w:pPr>
+      <w:r>
+        <w:rPr>
+          <w:rFonts w:eastAsiaTheme="minorHAnsi"/>
+          <w:szCs w:val="20"/>
+        </w:rPr>
         <w:t xml:space="preserve">3) </w:t>
       </w:r>
       <w:proofErr w:type="spellStart"/>
       <w:r>
+        <w:rPr>
+          <w:rFonts w:eastAsiaTheme="minorHAnsi"/>
+          <w:szCs w:val="20"/>
+        </w:rPr>
         <w:t>집중화전략</w:t>
       </w:r>
       <w:proofErr w:type="spellEnd"/>
@@ -638,50 +881,67 @@
         <w:autoSpaceDN/>
         <w:spacing w:before="100" w:beforeAutospacing="1" w:after="100" w:afterAutospacing="1" w:line="240" w:lineRule="auto"/>
         <w:jc w:val="left"/>
-      </w:pPr>
-      <w:r>
+        <w:rPr>
+          <w:rFonts w:eastAsiaTheme="minorHAnsi"/>
+          <w:szCs w:val="20"/>
+        </w:rPr>
+      </w:pPr>
+      <w:r>
+        <w:rPr>
+          <w:rFonts w:eastAsiaTheme="minorHAnsi"/>
+          <w:szCs w:val="20"/>
+        </w:rPr>
         <w:t xml:space="preserve">세분화된 시장을 선택하고, 그 시장에서 원가우위전략 또는 </w:t>
       </w:r>
       <w:proofErr w:type="spellStart"/>
       <w:r>
+        <w:rPr>
+          <w:rFonts w:eastAsiaTheme="minorHAnsi"/>
+          <w:szCs w:val="20"/>
+        </w:rPr>
         <w:t>차별화전략을</w:t>
       </w:r>
       <w:proofErr w:type="spellEnd"/>
       <w:r>
+        <w:rPr>
+          <w:rFonts w:eastAsiaTheme="minorHAnsi"/>
+          <w:szCs w:val="20"/>
+        </w:rPr>
         <w:t xml:space="preserve"> 구사하는 것</w:t>
       </w:r>
     </w:p>
     <w:p>
       <w:pPr>
         <w:rPr>
-          <w:rFonts w:hint="eastAsia"/>
-          <w:szCs w:val="20"/>
-        </w:rPr>
-      </w:pPr>
-    </w:p>
-    <w:p>
-      <w:pPr>
-        <w:rPr>
-          <w:rFonts w:hint="eastAsia"/>
-          <w:szCs w:val="20"/>
-        </w:rPr>
-      </w:pPr>
-      <w:r>
-        <w:rPr>
-          <w:rFonts w:hint="eastAsia"/>
+          <w:rFonts w:eastAsiaTheme="minorHAnsi"/>
+          <w:szCs w:val="20"/>
+        </w:rPr>
+      </w:pPr>
+    </w:p>
+    <w:p>
+      <w:pPr>
+        <w:rPr>
+          <w:rFonts w:eastAsiaTheme="minorHAnsi"/>
+          <w:szCs w:val="20"/>
+        </w:rPr>
+      </w:pPr>
+      <w:r>
+        <w:rPr>
+          <w:rFonts w:eastAsiaTheme="minorHAnsi" w:hint="eastAsia"/>
           <w:szCs w:val="20"/>
         </w:rPr>
         <w:t xml:space="preserve">학습키워드 </w:t>
       </w:r>
       <w:r>
         <w:rPr>
+          <w:rFonts w:eastAsiaTheme="minorHAnsi"/>
           <w:szCs w:val="20"/>
         </w:rPr>
         <w:t>–</w:t>
       </w:r>
       <w:r>
         <w:rPr>
-          <w:rFonts w:hint="eastAsia"/>
+          <w:rFonts w:eastAsiaTheme="minorHAnsi" w:hint="eastAsia"/>
           <w:szCs w:val="20"/>
         </w:rPr>
         <w:t xml:space="preserve"> 경영혁신, 리엔지니어링, 프로세스변화</w:t>
@@ -690,15 +950,27 @@
     <w:p>
       <w:pPr>
         <w:pStyle w:val="a3"/>
-        <w:ind w:firstLineChars="100" w:firstLine="240"/>
-      </w:pPr>
-      <w:r>
-        <w:rPr>
-          <w:rFonts w:hint="eastAsia"/>
+        <w:ind w:firstLineChars="100" w:firstLine="200"/>
+        <w:rPr>
+          <w:rFonts w:asciiTheme="minorHAnsi" w:eastAsiaTheme="minorHAnsi" w:hAnsiTheme="minorHAnsi"/>
+          <w:sz w:val="20"/>
+          <w:szCs w:val="20"/>
+        </w:rPr>
+      </w:pPr>
+      <w:r>
+        <w:rPr>
+          <w:rFonts w:asciiTheme="minorHAnsi" w:eastAsiaTheme="minorHAnsi" w:hAnsiTheme="minorHAnsi" w:hint="eastAsia"/>
+          <w:sz w:val="20"/>
+          <w:szCs w:val="20"/>
         </w:rPr>
         <w:t xml:space="preserve">Q1. </w:t>
       </w:r>
       <w:r>
+        <w:rPr>
+          <w:rFonts w:asciiTheme="minorHAnsi" w:eastAsiaTheme="minorHAnsi" w:hAnsiTheme="minorHAnsi"/>
+          <w:sz w:val="20"/>
+          <w:szCs w:val="20"/>
+        </w:rPr>
         <w:t>경영혁신에 대한 설명으로 옳지 않은 것은?</w:t>
       </w:r>
     </w:p>
@@ -714,11 +986,17 @@
         <w:autoSpaceDN/>
         <w:spacing w:before="100" w:beforeAutospacing="1" w:after="100" w:afterAutospacing="1" w:line="240" w:lineRule="auto"/>
         <w:jc w:val="left"/>
-      </w:pPr>
-      <w:hyperlink r:id="rId21" w:tooltip="보기1번" w:history="1">
+        <w:rPr>
+          <w:rFonts w:eastAsiaTheme="minorHAnsi"/>
+          <w:szCs w:val="20"/>
+        </w:rPr>
+      </w:pPr>
+      <w:hyperlink r:id="rId23" w:tooltip="보기1번" w:history="1">
         <w:r>
           <w:rPr>
             <w:rStyle w:val="a4"/>
+            <w:rFonts w:eastAsiaTheme="minorHAnsi"/>
+            <w:szCs w:val="20"/>
           </w:rPr>
           <w:t>급진적</w:t>
         </w:r>
@@ -736,11 +1014,17 @@
         <w:autoSpaceDN/>
         <w:spacing w:before="100" w:beforeAutospacing="1" w:after="100" w:afterAutospacing="1" w:line="240" w:lineRule="auto"/>
         <w:jc w:val="left"/>
-      </w:pPr>
-      <w:hyperlink r:id="rId22" w:tooltip="보기2번" w:history="1">
+        <w:rPr>
+          <w:rFonts w:eastAsiaTheme="minorHAnsi"/>
+          <w:szCs w:val="20"/>
+        </w:rPr>
+      </w:pPr>
+      <w:hyperlink r:id="rId24" w:tooltip="보기2번" w:history="1">
         <w:r>
           <w:rPr>
             <w:rStyle w:val="a4"/>
+            <w:rFonts w:eastAsiaTheme="minorHAnsi"/>
+            <w:szCs w:val="20"/>
           </w:rPr>
           <w:t>완전한 새로운 시작</w:t>
         </w:r>
@@ -759,14 +1043,18 @@
         <w:spacing w:before="100" w:beforeAutospacing="1" w:after="100" w:afterAutospacing="1" w:line="240" w:lineRule="auto"/>
         <w:jc w:val="left"/>
         <w:rPr>
+          <w:rFonts w:eastAsiaTheme="minorHAnsi"/>
           <w:color w:val="FF0000"/>
-        </w:rPr>
-      </w:pPr>
-      <w:hyperlink r:id="rId23" w:tooltip="보기3번" w:history="1">
+          <w:szCs w:val="20"/>
+        </w:rPr>
+      </w:pPr>
+      <w:hyperlink r:id="rId25" w:tooltip="보기3번" w:history="1">
         <w:r>
           <w:rPr>
             <w:rStyle w:val="a4"/>
+            <w:rFonts w:eastAsiaTheme="minorHAnsi"/>
             <w:color w:val="FF0000"/>
+            <w:szCs w:val="20"/>
           </w:rPr>
           <w:t>상향식</w:t>
         </w:r>
@@ -784,12 +1072,18 @@
         <w:autoSpaceDN/>
         <w:spacing w:before="100" w:beforeAutospacing="1" w:after="100" w:afterAutospacing="1" w:line="240" w:lineRule="auto"/>
         <w:jc w:val="left"/>
-      </w:pPr>
-      <w:hyperlink r:id="rId24" w:tooltip="보기4번" w:history="1">
+        <w:rPr>
+          <w:rFonts w:eastAsiaTheme="minorHAnsi"/>
+          <w:szCs w:val="20"/>
+        </w:rPr>
+      </w:pPr>
+      <w:hyperlink r:id="rId26" w:tooltip="보기4번" w:history="1">
         <w:proofErr w:type="gramStart"/>
         <w:r>
           <w:rPr>
             <w:rStyle w:val="a4"/>
+            <w:rFonts w:eastAsiaTheme="minorHAnsi"/>
+            <w:szCs w:val="20"/>
           </w:rPr>
           <w:t>지원수단 :</w:t>
         </w:r>
@@ -797,6 +1091,8 @@
         <w:r>
           <w:rPr>
             <w:rStyle w:val="a4"/>
+            <w:rFonts w:eastAsiaTheme="minorHAnsi"/>
+            <w:szCs w:val="20"/>
           </w:rPr>
           <w:t xml:space="preserve"> 정보기술</w:t>
         </w:r>
@@ -814,11 +1110,17 @@
         <w:autoSpaceDN/>
         <w:spacing w:before="100" w:beforeAutospacing="1" w:after="100" w:afterAutospacing="1" w:line="240" w:lineRule="auto"/>
         <w:jc w:val="left"/>
-      </w:pPr>
-      <w:hyperlink r:id="rId25" w:tooltip="보기5번" w:history="1">
+        <w:rPr>
+          <w:rFonts w:eastAsiaTheme="minorHAnsi"/>
+          <w:szCs w:val="20"/>
+        </w:rPr>
+      </w:pPr>
+      <w:hyperlink r:id="rId27" w:tooltip="보기5번" w:history="1">
         <w:r>
           <w:rPr>
             <w:rStyle w:val="a4"/>
+            <w:rFonts w:eastAsiaTheme="minorHAnsi"/>
+            <w:szCs w:val="20"/>
           </w:rPr>
           <w:t xml:space="preserve">변화 </w:t>
         </w:r>
@@ -826,6 +1128,8 @@
         <w:r>
           <w:rPr>
             <w:rStyle w:val="a4"/>
+            <w:rFonts w:eastAsiaTheme="minorHAnsi"/>
+            <w:szCs w:val="20"/>
           </w:rPr>
           <w:t>유형 :</w:t>
         </w:r>
@@ -833,6 +1137,8 @@
         <w:r>
           <w:rPr>
             <w:rStyle w:val="a4"/>
+            <w:rFonts w:eastAsiaTheme="minorHAnsi"/>
+            <w:szCs w:val="20"/>
           </w:rPr>
           <w:t xml:space="preserve"> 조직구조, 조직문화</w:t>
         </w:r>
@@ -841,14 +1147,26 @@
     <w:p>
       <w:pPr>
         <w:pStyle w:val="num2"/>
-      </w:pPr>
-      <w:r>
-        <w:rPr>
-          <w:rFonts w:hint="eastAsia"/>
+        <w:rPr>
+          <w:rFonts w:asciiTheme="minorHAnsi" w:eastAsiaTheme="minorHAnsi" w:hAnsiTheme="minorHAnsi"/>
+          <w:sz w:val="20"/>
+          <w:szCs w:val="20"/>
+        </w:rPr>
+      </w:pPr>
+      <w:r>
+        <w:rPr>
+          <w:rFonts w:asciiTheme="minorHAnsi" w:eastAsiaTheme="minorHAnsi" w:hAnsiTheme="minorHAnsi" w:hint="eastAsia"/>
+          <w:sz w:val="20"/>
+          <w:szCs w:val="20"/>
         </w:rPr>
         <w:t xml:space="preserve">Q2. </w:t>
       </w:r>
       <w:r>
+        <w:rPr>
+          <w:rFonts w:asciiTheme="minorHAnsi" w:eastAsiaTheme="minorHAnsi" w:hAnsiTheme="minorHAnsi"/>
+          <w:sz w:val="20"/>
+          <w:szCs w:val="20"/>
+        </w:rPr>
         <w:t>고품질 창출의 기초를 제공하는 동시에 종업원 사기를 고양시키는 것은?</w:t>
       </w:r>
     </w:p>
@@ -865,14 +1183,18 @@
         <w:spacing w:before="100" w:beforeAutospacing="1" w:after="100" w:afterAutospacing="1" w:line="240" w:lineRule="auto"/>
         <w:jc w:val="left"/>
         <w:rPr>
+          <w:rFonts w:eastAsiaTheme="minorHAnsi"/>
           <w:color w:val="FF0000"/>
-        </w:rPr>
-      </w:pPr>
-      <w:hyperlink r:id="rId26" w:tooltip="보기1번" w:history="1">
+          <w:szCs w:val="20"/>
+        </w:rPr>
+      </w:pPr>
+      <w:hyperlink r:id="rId28" w:tooltip="보기1번" w:history="1">
         <w:r>
           <w:rPr>
             <w:rStyle w:val="a4"/>
+            <w:rFonts w:eastAsiaTheme="minorHAnsi"/>
             <w:color w:val="FF0000"/>
+            <w:szCs w:val="20"/>
           </w:rPr>
           <w:t>전사적 품질경영</w:t>
         </w:r>
@@ -890,11 +1212,17 @@
         <w:autoSpaceDN/>
         <w:spacing w:before="100" w:beforeAutospacing="1" w:after="100" w:afterAutospacing="1" w:line="240" w:lineRule="auto"/>
         <w:jc w:val="left"/>
-      </w:pPr>
-      <w:hyperlink r:id="rId27" w:tooltip="보기2번" w:history="1">
+        <w:rPr>
+          <w:rFonts w:eastAsiaTheme="minorHAnsi"/>
+          <w:szCs w:val="20"/>
+        </w:rPr>
+      </w:pPr>
+      <w:hyperlink r:id="rId29" w:tooltip="보기2번" w:history="1">
         <w:r>
           <w:rPr>
             <w:rStyle w:val="a4"/>
+            <w:rFonts w:eastAsiaTheme="minorHAnsi"/>
+            <w:szCs w:val="20"/>
           </w:rPr>
           <w:t>경영혁신</w:t>
         </w:r>
@@ -912,11 +1240,17 @@
         <w:autoSpaceDN/>
         <w:spacing w:before="100" w:beforeAutospacing="1" w:after="100" w:afterAutospacing="1" w:line="240" w:lineRule="auto"/>
         <w:jc w:val="left"/>
-      </w:pPr>
-      <w:hyperlink r:id="rId28" w:tooltip="보기3번" w:history="1">
+        <w:rPr>
+          <w:rFonts w:eastAsiaTheme="minorHAnsi"/>
+          <w:szCs w:val="20"/>
+        </w:rPr>
+      </w:pPr>
+      <w:hyperlink r:id="rId30" w:tooltip="보기3번" w:history="1">
         <w:r>
           <w:rPr>
             <w:rStyle w:val="a4"/>
+            <w:rFonts w:eastAsiaTheme="minorHAnsi"/>
+            <w:szCs w:val="20"/>
           </w:rPr>
           <w:t>전략 경영</w:t>
         </w:r>
@@ -934,11 +1268,17 @@
         <w:autoSpaceDN/>
         <w:spacing w:before="100" w:beforeAutospacing="1" w:after="100" w:afterAutospacing="1" w:line="240" w:lineRule="auto"/>
         <w:jc w:val="left"/>
-      </w:pPr>
-      <w:hyperlink r:id="rId29" w:tooltip="보기4번" w:history="1">
+        <w:rPr>
+          <w:rFonts w:eastAsiaTheme="minorHAnsi"/>
+          <w:szCs w:val="20"/>
+        </w:rPr>
+      </w:pPr>
+      <w:hyperlink r:id="rId31" w:tooltip="보기4번" w:history="1">
         <w:r>
           <w:rPr>
             <w:rStyle w:val="a4"/>
+            <w:rFonts w:eastAsiaTheme="minorHAnsi"/>
+            <w:szCs w:val="20"/>
           </w:rPr>
           <w:t>프로세스 개선</w:t>
         </w:r>
@@ -956,11 +1296,17 @@
         <w:autoSpaceDN/>
         <w:spacing w:before="100" w:beforeAutospacing="1" w:after="100" w:afterAutospacing="1" w:line="240" w:lineRule="auto"/>
         <w:jc w:val="left"/>
-      </w:pPr>
-      <w:hyperlink r:id="rId30" w:tooltip="보기5번" w:history="1">
+        <w:rPr>
+          <w:rFonts w:eastAsiaTheme="minorHAnsi"/>
+          <w:szCs w:val="20"/>
+        </w:rPr>
+      </w:pPr>
+      <w:hyperlink r:id="rId32" w:tooltip="보기5번" w:history="1">
         <w:r>
           <w:rPr>
             <w:rStyle w:val="a4"/>
+            <w:rFonts w:eastAsiaTheme="minorHAnsi"/>
+            <w:szCs w:val="20"/>
           </w:rPr>
           <w:t>고객만족 경영</w:t>
         </w:r>
@@ -969,14 +1315,26 @@
     <w:p>
       <w:pPr>
         <w:pStyle w:val="num3"/>
-      </w:pPr>
-      <w:r>
-        <w:rPr>
-          <w:rFonts w:hint="eastAsia"/>
+        <w:rPr>
+          <w:rFonts w:asciiTheme="minorHAnsi" w:eastAsiaTheme="minorHAnsi" w:hAnsiTheme="minorHAnsi"/>
+          <w:sz w:val="20"/>
+          <w:szCs w:val="20"/>
+        </w:rPr>
+      </w:pPr>
+      <w:r>
+        <w:rPr>
+          <w:rFonts w:asciiTheme="minorHAnsi" w:eastAsiaTheme="minorHAnsi" w:hAnsiTheme="minorHAnsi" w:hint="eastAsia"/>
+          <w:sz w:val="20"/>
+          <w:szCs w:val="20"/>
         </w:rPr>
         <w:t xml:space="preserve">Q3. </w:t>
       </w:r>
       <w:r>
+        <w:rPr>
+          <w:rFonts w:asciiTheme="minorHAnsi" w:eastAsiaTheme="minorHAnsi" w:hAnsiTheme="minorHAnsi"/>
+          <w:sz w:val="20"/>
+          <w:szCs w:val="20"/>
+        </w:rPr>
         <w:t>프로세스의 변화 방향에 해당하지 않는 것은?</w:t>
       </w:r>
     </w:p>
@@ -992,11 +1350,17 @@
         <w:autoSpaceDN/>
         <w:spacing w:before="100" w:beforeAutospacing="1" w:after="100" w:afterAutospacing="1" w:line="240" w:lineRule="auto"/>
         <w:jc w:val="left"/>
-      </w:pPr>
-      <w:hyperlink r:id="rId31" w:tooltip="보기1번" w:history="1">
+        <w:rPr>
+          <w:rFonts w:eastAsiaTheme="minorHAnsi"/>
+          <w:szCs w:val="20"/>
+        </w:rPr>
+      </w:pPr>
+      <w:hyperlink r:id="rId33" w:tooltip="보기1번" w:history="1">
         <w:r>
           <w:rPr>
             <w:rStyle w:val="a4"/>
+            <w:rFonts w:eastAsiaTheme="minorHAnsi"/>
+            <w:szCs w:val="20"/>
           </w:rPr>
           <w:t>업무의 병렬화</w:t>
         </w:r>
@@ -1015,14 +1379,18 @@
         <w:spacing w:before="100" w:beforeAutospacing="1" w:after="100" w:afterAutospacing="1" w:line="240" w:lineRule="auto"/>
         <w:jc w:val="left"/>
         <w:rPr>
+          <w:rFonts w:eastAsiaTheme="minorHAnsi"/>
           <w:color w:val="FF0000"/>
-        </w:rPr>
-      </w:pPr>
-      <w:hyperlink r:id="rId32" w:tooltip="보기2번" w:history="1">
+          <w:szCs w:val="20"/>
+        </w:rPr>
+      </w:pPr>
+      <w:hyperlink r:id="rId34" w:tooltip="보기2번" w:history="1">
         <w:r>
           <w:rPr>
             <w:rStyle w:val="a4"/>
+            <w:rFonts w:eastAsiaTheme="minorHAnsi"/>
             <w:color w:val="FF0000"/>
+            <w:szCs w:val="20"/>
           </w:rPr>
           <w:t>종이문서 증가</w:t>
         </w:r>
@@ -1040,11 +1408,17 @@
         <w:autoSpaceDN/>
         <w:spacing w:before="100" w:beforeAutospacing="1" w:after="100" w:afterAutospacing="1" w:line="240" w:lineRule="auto"/>
         <w:jc w:val="left"/>
-      </w:pPr>
-      <w:hyperlink r:id="rId33" w:tooltip="보기3번" w:history="1">
+        <w:rPr>
+          <w:rFonts w:eastAsiaTheme="minorHAnsi"/>
+          <w:szCs w:val="20"/>
+        </w:rPr>
+      </w:pPr>
+      <w:hyperlink r:id="rId35" w:tooltip="보기3번" w:history="1">
         <w:r>
           <w:rPr>
             <w:rStyle w:val="a4"/>
+            <w:rFonts w:eastAsiaTheme="minorHAnsi"/>
+            <w:szCs w:val="20"/>
           </w:rPr>
           <w:t>권한의 이양</w:t>
         </w:r>
@@ -1062,11 +1436,17 @@
         <w:autoSpaceDN/>
         <w:spacing w:before="100" w:beforeAutospacing="1" w:after="100" w:afterAutospacing="1" w:line="240" w:lineRule="auto"/>
         <w:jc w:val="left"/>
-      </w:pPr>
-      <w:hyperlink r:id="rId34" w:tooltip="보기4번" w:history="1">
+        <w:rPr>
+          <w:rFonts w:eastAsiaTheme="minorHAnsi"/>
+          <w:szCs w:val="20"/>
+        </w:rPr>
+      </w:pPr>
+      <w:hyperlink r:id="rId36" w:tooltip="보기4번" w:history="1">
         <w:r>
           <w:rPr>
             <w:rStyle w:val="a4"/>
+            <w:rFonts w:eastAsiaTheme="minorHAnsi"/>
+            <w:szCs w:val="20"/>
           </w:rPr>
           <w:t>업무의 제거</w:t>
         </w:r>
@@ -1084,11 +1464,17 @@
         <w:autoSpaceDN/>
         <w:spacing w:before="100" w:beforeAutospacing="1" w:after="100" w:afterAutospacing="1" w:line="240" w:lineRule="auto"/>
         <w:jc w:val="left"/>
-      </w:pPr>
-      <w:hyperlink r:id="rId35" w:tooltip="보기5번" w:history="1">
+        <w:rPr>
+          <w:rFonts w:eastAsiaTheme="minorHAnsi"/>
+          <w:szCs w:val="20"/>
+        </w:rPr>
+      </w:pPr>
+      <w:hyperlink r:id="rId37" w:tooltip="보기5번" w:history="1">
         <w:r>
           <w:rPr>
             <w:rStyle w:val="a4"/>
+            <w:rFonts w:eastAsiaTheme="minorHAnsi"/>
+            <w:szCs w:val="20"/>
           </w:rPr>
           <w:t>단일 접점화</w:t>
         </w:r>
@@ -1097,8 +1483,16 @@
     <w:p>
       <w:pPr>
         <w:pStyle w:val="2"/>
-      </w:pPr>
-      <w:r>
+        <w:rPr>
+          <w:rFonts w:asciiTheme="minorHAnsi" w:eastAsiaTheme="minorHAnsi" w:hAnsiTheme="minorHAnsi"/>
+          <w:szCs w:val="20"/>
+        </w:rPr>
+      </w:pPr>
+      <w:r>
+        <w:rPr>
+          <w:rFonts w:asciiTheme="minorHAnsi" w:eastAsiaTheme="minorHAnsi" w:hAnsiTheme="minorHAnsi"/>
+          <w:szCs w:val="20"/>
+        </w:rPr>
         <w:lastRenderedPageBreak/>
         <w:t>1. 경영혁신과 비즈니스 프로세스 리엔지니어링</w:t>
       </w:r>
@@ -1115,16 +1509,32 @@
         <w:autoSpaceDN/>
         <w:spacing w:before="100" w:beforeAutospacing="1" w:after="100" w:afterAutospacing="1" w:line="240" w:lineRule="auto"/>
         <w:jc w:val="left"/>
-      </w:pPr>
-      <w:r>
+        <w:rPr>
+          <w:rFonts w:eastAsiaTheme="minorHAnsi"/>
+          <w:szCs w:val="20"/>
+        </w:rPr>
+      </w:pPr>
+      <w:r>
+        <w:rPr>
+          <w:rFonts w:eastAsiaTheme="minorHAnsi"/>
+          <w:szCs w:val="20"/>
+        </w:rPr>
         <w:t>1) 경영혁신은 기술혁신에 수반하여 필연적으로 일어나는 경영상의 전반적인 혁신으로 조직의 비효율성 제거</w:t>
       </w:r>
       <w:proofErr w:type="gramStart"/>
       <w:r>
+        <w:rPr>
+          <w:rFonts w:eastAsiaTheme="minorHAnsi"/>
+          <w:szCs w:val="20"/>
+        </w:rPr>
         <w:t>,경쟁력</w:t>
       </w:r>
       <w:proofErr w:type="gramEnd"/>
       <w:r>
+        <w:rPr>
+          <w:rFonts w:eastAsiaTheme="minorHAnsi"/>
+          <w:szCs w:val="20"/>
+        </w:rPr>
         <w:t xml:space="preserve"> 확보를 위해 필요함</w:t>
       </w:r>
     </w:p>
@@ -1140,8 +1550,16 @@
         <w:autoSpaceDN/>
         <w:spacing w:before="100" w:beforeAutospacing="1" w:after="100" w:afterAutospacing="1" w:line="240" w:lineRule="auto"/>
         <w:jc w:val="left"/>
-      </w:pPr>
-      <w:r>
+        <w:rPr>
+          <w:rFonts w:eastAsiaTheme="minorHAnsi"/>
+          <w:szCs w:val="20"/>
+        </w:rPr>
+      </w:pPr>
+      <w:r>
+        <w:rPr>
+          <w:rFonts w:eastAsiaTheme="minorHAnsi"/>
+          <w:szCs w:val="20"/>
+        </w:rPr>
         <w:t>2) BPR</w:t>
       </w:r>
     </w:p>
@@ -1157,8 +1575,16 @@
         <w:autoSpaceDN/>
         <w:spacing w:before="100" w:beforeAutospacing="1" w:after="100" w:afterAutospacing="1" w:line="240" w:lineRule="auto"/>
         <w:jc w:val="left"/>
-      </w:pPr>
-      <w:r>
+        <w:rPr>
+          <w:rFonts w:eastAsiaTheme="minorHAnsi"/>
+          <w:szCs w:val="20"/>
+        </w:rPr>
+      </w:pPr>
+      <w:r>
+        <w:rPr>
+          <w:rFonts w:eastAsiaTheme="minorHAnsi"/>
+          <w:szCs w:val="20"/>
+        </w:rPr>
         <w:t>정보 기술을 활용하여 조직 구성원의 직무 만족을 극대화하고 직무 재설계를 통해 조직을 근본적으로 재설계함</w:t>
       </w:r>
     </w:p>
@@ -1174,8 +1600,16 @@
         <w:autoSpaceDN/>
         <w:spacing w:before="100" w:beforeAutospacing="1" w:after="100" w:afterAutospacing="1" w:line="240" w:lineRule="auto"/>
         <w:jc w:val="left"/>
-      </w:pPr>
-      <w:r>
+        <w:rPr>
+          <w:rFonts w:eastAsiaTheme="minorHAnsi"/>
+          <w:szCs w:val="20"/>
+        </w:rPr>
+      </w:pPr>
+      <w:r>
+        <w:rPr>
+          <w:rFonts w:eastAsiaTheme="minorHAnsi"/>
+          <w:szCs w:val="20"/>
+        </w:rPr>
         <w:t>이로써 고객만족의 향상으로 경쟁우위를 창출함</w:t>
       </w:r>
     </w:p>
@@ -1191,8 +1625,16 @@
         <w:autoSpaceDN/>
         <w:spacing w:before="100" w:beforeAutospacing="1" w:after="100" w:afterAutospacing="1" w:line="240" w:lineRule="auto"/>
         <w:jc w:val="left"/>
-      </w:pPr>
-      <w:r>
+        <w:rPr>
+          <w:rFonts w:eastAsiaTheme="minorHAnsi"/>
+          <w:szCs w:val="20"/>
+        </w:rPr>
+      </w:pPr>
+      <w:r>
+        <w:rPr>
+          <w:rFonts w:eastAsiaTheme="minorHAnsi"/>
+          <w:szCs w:val="20"/>
+        </w:rPr>
         <w:t>3) BPR의 원칙</w:t>
       </w:r>
     </w:p>
@@ -1208,8 +1650,16 @@
         <w:autoSpaceDN/>
         <w:spacing w:before="100" w:beforeAutospacing="1" w:after="100" w:afterAutospacing="1" w:line="240" w:lineRule="auto"/>
         <w:jc w:val="left"/>
-      </w:pPr>
-      <w:r>
+        <w:rPr>
+          <w:rFonts w:eastAsiaTheme="minorHAnsi"/>
+          <w:szCs w:val="20"/>
+        </w:rPr>
+      </w:pPr>
+      <w:r>
+        <w:rPr>
+          <w:rFonts w:eastAsiaTheme="minorHAnsi"/>
+          <w:szCs w:val="20"/>
+        </w:rPr>
         <w:t>기본적</w:t>
       </w:r>
     </w:p>
@@ -1225,8 +1675,16 @@
         <w:autoSpaceDN/>
         <w:spacing w:before="100" w:beforeAutospacing="1" w:after="100" w:afterAutospacing="1" w:line="240" w:lineRule="auto"/>
         <w:jc w:val="left"/>
-      </w:pPr>
-      <w:r>
+        <w:rPr>
+          <w:rFonts w:eastAsiaTheme="minorHAnsi"/>
+          <w:szCs w:val="20"/>
+        </w:rPr>
+      </w:pPr>
+      <w:r>
+        <w:rPr>
+          <w:rFonts w:eastAsiaTheme="minorHAnsi"/>
+          <w:szCs w:val="20"/>
+        </w:rPr>
         <w:t>근본적</w:t>
       </w:r>
     </w:p>
@@ -1242,8 +1700,16 @@
         <w:autoSpaceDN/>
         <w:spacing w:before="100" w:beforeAutospacing="1" w:after="100" w:afterAutospacing="1" w:line="240" w:lineRule="auto"/>
         <w:jc w:val="left"/>
-      </w:pPr>
-      <w:r>
+        <w:rPr>
+          <w:rFonts w:eastAsiaTheme="minorHAnsi"/>
+          <w:szCs w:val="20"/>
+        </w:rPr>
+      </w:pPr>
+      <w:r>
+        <w:rPr>
+          <w:rFonts w:eastAsiaTheme="minorHAnsi"/>
+          <w:szCs w:val="20"/>
+        </w:rPr>
         <w:t>극적</w:t>
       </w:r>
     </w:p>
@@ -1259,16 +1725,32 @@
         <w:autoSpaceDN/>
         <w:spacing w:before="100" w:beforeAutospacing="1" w:after="100" w:afterAutospacing="1" w:line="240" w:lineRule="auto"/>
         <w:jc w:val="left"/>
-      </w:pPr>
-      <w:r>
+        <w:rPr>
+          <w:rFonts w:eastAsiaTheme="minorHAnsi"/>
+          <w:szCs w:val="20"/>
+        </w:rPr>
+      </w:pPr>
+      <w:r>
+        <w:rPr>
+          <w:rFonts w:eastAsiaTheme="minorHAnsi"/>
+          <w:szCs w:val="20"/>
+        </w:rPr>
         <w:t>프로세스적</w:t>
       </w:r>
     </w:p>
     <w:p>
       <w:pPr>
         <w:pStyle w:val="2"/>
-      </w:pPr>
-      <w:r>
+        <w:rPr>
+          <w:rFonts w:asciiTheme="minorHAnsi" w:eastAsiaTheme="minorHAnsi" w:hAnsiTheme="minorHAnsi"/>
+          <w:szCs w:val="20"/>
+        </w:rPr>
+      </w:pPr>
+      <w:r>
+        <w:rPr>
+          <w:rFonts w:asciiTheme="minorHAnsi" w:eastAsiaTheme="minorHAnsi" w:hAnsiTheme="minorHAnsi"/>
+          <w:szCs w:val="20"/>
+        </w:rPr>
         <w:t>2. 정보기술과 프로세스 변화</w:t>
       </w:r>
     </w:p>
@@ -1284,8 +1766,16 @@
         <w:autoSpaceDN/>
         <w:spacing w:before="100" w:beforeAutospacing="1" w:after="100" w:afterAutospacing="1" w:line="240" w:lineRule="auto"/>
         <w:jc w:val="left"/>
-      </w:pPr>
-      <w:r>
+        <w:rPr>
+          <w:rFonts w:eastAsiaTheme="minorHAnsi"/>
+          <w:szCs w:val="20"/>
+        </w:rPr>
+      </w:pPr>
+      <w:r>
+        <w:rPr>
+          <w:rFonts w:eastAsiaTheme="minorHAnsi"/>
+          <w:szCs w:val="20"/>
+        </w:rPr>
         <w:t>1) 프로세스의 변화의 방향</w:t>
       </w:r>
     </w:p>
@@ -1301,8 +1791,16 @@
         <w:autoSpaceDN/>
         <w:spacing w:before="100" w:beforeAutospacing="1" w:after="100" w:afterAutospacing="1" w:line="240" w:lineRule="auto"/>
         <w:jc w:val="left"/>
-      </w:pPr>
-      <w:r>
+        <w:rPr>
+          <w:rFonts w:eastAsiaTheme="minorHAnsi"/>
+          <w:szCs w:val="20"/>
+        </w:rPr>
+      </w:pPr>
+      <w:r>
+        <w:rPr>
+          <w:rFonts w:eastAsiaTheme="minorHAnsi"/>
+          <w:szCs w:val="20"/>
+        </w:rPr>
         <w:t>업무의 병렬화</w:t>
       </w:r>
     </w:p>
@@ -1318,8 +1816,16 @@
         <w:autoSpaceDN/>
         <w:spacing w:before="100" w:beforeAutospacing="1" w:after="100" w:afterAutospacing="1" w:line="240" w:lineRule="auto"/>
         <w:jc w:val="left"/>
-      </w:pPr>
-      <w:r>
+        <w:rPr>
+          <w:rFonts w:eastAsiaTheme="minorHAnsi"/>
+          <w:szCs w:val="20"/>
+        </w:rPr>
+      </w:pPr>
+      <w:r>
+        <w:rPr>
+          <w:rFonts w:eastAsiaTheme="minorHAnsi"/>
+          <w:szCs w:val="20"/>
+        </w:rPr>
         <w:t>단일 접점화</w:t>
       </w:r>
     </w:p>
@@ -1335,8 +1841,16 @@
         <w:autoSpaceDN/>
         <w:spacing w:before="100" w:beforeAutospacing="1" w:after="100" w:afterAutospacing="1" w:line="240" w:lineRule="auto"/>
         <w:jc w:val="left"/>
-      </w:pPr>
-      <w:r>
+        <w:rPr>
+          <w:rFonts w:eastAsiaTheme="minorHAnsi"/>
+          <w:szCs w:val="20"/>
+        </w:rPr>
+      </w:pPr>
+      <w:r>
+        <w:rPr>
+          <w:rFonts w:eastAsiaTheme="minorHAnsi"/>
+          <w:szCs w:val="20"/>
+        </w:rPr>
         <w:t>업무의 제거</w:t>
       </w:r>
     </w:p>
@@ -1352,8 +1866,16 @@
         <w:autoSpaceDN/>
         <w:spacing w:before="100" w:beforeAutospacing="1" w:after="100" w:afterAutospacing="1" w:line="240" w:lineRule="auto"/>
         <w:jc w:val="left"/>
-      </w:pPr>
-      <w:r>
+        <w:rPr>
+          <w:rFonts w:eastAsiaTheme="minorHAnsi"/>
+          <w:szCs w:val="20"/>
+        </w:rPr>
+      </w:pPr>
+      <w:r>
+        <w:rPr>
+          <w:rFonts w:eastAsiaTheme="minorHAnsi"/>
+          <w:szCs w:val="20"/>
+        </w:rPr>
         <w:t>권한의 이양</w:t>
       </w:r>
     </w:p>
@@ -1369,8 +1891,16 @@
         <w:autoSpaceDN/>
         <w:spacing w:before="100" w:beforeAutospacing="1" w:after="100" w:afterAutospacing="1" w:line="240" w:lineRule="auto"/>
         <w:jc w:val="left"/>
-      </w:pPr>
-      <w:r>
+        <w:rPr>
+          <w:rFonts w:eastAsiaTheme="minorHAnsi"/>
+          <w:szCs w:val="20"/>
+        </w:rPr>
+      </w:pPr>
+      <w:r>
+        <w:rPr>
+          <w:rFonts w:eastAsiaTheme="minorHAnsi"/>
+          <w:szCs w:val="20"/>
+        </w:rPr>
         <w:t>지역적 한계 극복</w:t>
       </w:r>
     </w:p>
@@ -1386,8 +1916,16 @@
         <w:autoSpaceDN/>
         <w:spacing w:before="100" w:beforeAutospacing="1" w:after="100" w:afterAutospacing="1" w:line="240" w:lineRule="auto"/>
         <w:jc w:val="left"/>
-      </w:pPr>
-      <w:r>
+        <w:rPr>
+          <w:rFonts w:eastAsiaTheme="minorHAnsi"/>
+          <w:szCs w:val="20"/>
+        </w:rPr>
+      </w:pPr>
+      <w:r>
+        <w:rPr>
+          <w:rFonts w:eastAsiaTheme="minorHAnsi"/>
+          <w:szCs w:val="20"/>
+        </w:rPr>
         <w:t>종이문서의 제거</w:t>
       </w:r>
     </w:p>
@@ -1403,33 +1941,61 @@
         <w:autoSpaceDN/>
         <w:spacing w:before="100" w:beforeAutospacing="1" w:after="100" w:afterAutospacing="1" w:line="240" w:lineRule="auto"/>
         <w:jc w:val="left"/>
-      </w:pPr>
-      <w:r>
+        <w:rPr>
+          <w:rFonts w:eastAsiaTheme="minorHAnsi"/>
+          <w:szCs w:val="20"/>
+        </w:rPr>
+      </w:pPr>
+      <w:r>
+        <w:rPr>
+          <w:rFonts w:eastAsiaTheme="minorHAnsi"/>
+          <w:szCs w:val="20"/>
+        </w:rPr>
         <w:t xml:space="preserve">2) 정보기술 발전 추세는 </w:t>
       </w:r>
       <w:proofErr w:type="spellStart"/>
       <w:r>
+        <w:rPr>
+          <w:rFonts w:eastAsiaTheme="minorHAnsi"/>
+          <w:szCs w:val="20"/>
+        </w:rPr>
         <w:t>모바일</w:t>
       </w:r>
       <w:proofErr w:type="spellEnd"/>
       <w:r>
+        <w:rPr>
+          <w:rFonts w:eastAsiaTheme="minorHAnsi"/>
+          <w:szCs w:val="20"/>
+        </w:rPr>
         <w:t xml:space="preserve"> 컴퓨팅과 </w:t>
       </w:r>
       <w:proofErr w:type="spellStart"/>
       <w:r>
+        <w:rPr>
+          <w:rFonts w:eastAsiaTheme="minorHAnsi"/>
+          <w:szCs w:val="20"/>
+        </w:rPr>
         <w:t>유비쿼터스</w:t>
       </w:r>
       <w:proofErr w:type="spellEnd"/>
       <w:r>
+        <w:rPr>
+          <w:rFonts w:eastAsiaTheme="minorHAnsi"/>
+          <w:szCs w:val="20"/>
+        </w:rPr>
         <w:t xml:space="preserve"> 환경의 대두임</w:t>
       </w:r>
-    </w:p>
-    <w:p>
-      <w:pPr>
-        <w:spacing w:after="0"/>
-      </w:pPr>
       <w:bookmarkStart w:id="0" w:name="_GoBack"/>
       <w:bookmarkEnd w:id="0"/>
+    </w:p>
+    <w:p>
+      <w:pPr>
+        <w:spacing w:after="0"/>
+        <w:rPr>
+          <w:rFonts w:eastAsiaTheme="minorHAnsi"/>
+          <w:szCs w:val="20"/>
+        </w:rPr>
+      </w:pPr>
     </w:p>
     <w:sectPr>
       <w:pgSz w:w="11906" w:h="16838"/>
@@ -1439,6 +2005,56 @@
     </w:sectPr>
   </w:body>
 </w:document>
+</file>
+
+<file path=word/endnotes.xml><?xml version="1.0" encoding="utf-8"?>
+<w:endnotes xmlns:wpc="http://schemas.microsoft.com/office/word/2010/wordprocessingCanvas" xmlns:mc="http://schemas.openxmlformats.org/markup-compatibility/2006" xmlns:o="urn:schemas-microsoft-com:office:office" xmlns:r="http://schemas.openxmlformats.org/officeDocument/2006/relationships" xmlns:m="http://schemas.openxmlformats.org/officeDocument/2006/math" xmlns:v="urn:schemas-microsoft-com:vml" xmlns:wp14="http://schemas.microsoft.com/office/word/2010/wordprocessingDrawing" xmlns:wp="http://schemas.openxmlformats.org/drawingml/2006/wordprocessingDrawing" xmlns:w10="urn:schemas-microsoft-com:office:word" xmlns:w="http://schemas.openxmlformats.org/wordprocessingml/2006/main" xmlns:w14="http://schemas.microsoft.com/office/word/2010/wordml" xmlns:wpg="http://schemas.microsoft.com/office/word/2010/wordprocessingGroup" xmlns:wpi="http://schemas.microsoft.com/office/word/2010/wordprocessingInk" xmlns:wne="http://schemas.microsoft.com/office/word/2006/wordml" xmlns:wps="http://schemas.microsoft.com/office/word/2010/wordprocessingShape" mc:Ignorable="w14 wp14">
+  <w:endnote w:type="separator" w:id="-1">
+    <w:p>
+      <w:pPr>
+        <w:spacing w:after="0" w:line="240" w:lineRule="auto"/>
+      </w:pPr>
+      <w:r>
+        <w:separator/>
+      </w:r>
+    </w:p>
+  </w:endnote>
+  <w:endnote w:type="continuationSeparator" w:id="0">
+    <w:p>
+      <w:pPr>
+        <w:spacing w:after="0" w:line="240" w:lineRule="auto"/>
+      </w:pPr>
+      <w:r>
+        <w:continuationSeparator/>
+      </w:r>
+    </w:p>
+  </w:endnote>
+</w:endnotes>
+</file>
+
+<file path=word/footnotes.xml><?xml version="1.0" encoding="utf-8"?>
+<w:footnotes xmlns:wpc="http://schemas.microsoft.com/office/word/2010/wordprocessingCanvas" xmlns:mc="http://schemas.openxmlformats.org/markup-compatibility/2006" xmlns:o="urn:schemas-microsoft-com:office:office" xmlns:r="http://schemas.openxmlformats.org/officeDocument/2006/relationships" xmlns:m="http://schemas.openxmlformats.org/officeDocument/2006/math" xmlns:v="urn:schemas-microsoft-com:vml" xmlns:wp14="http://schemas.microsoft.com/office/word/2010/wordprocessingDrawing" xmlns:wp="http://schemas.openxmlformats.org/drawingml/2006/wordprocessingDrawing" xmlns:w10="urn:schemas-microsoft-com:office:word" xmlns:w="http://schemas.openxmlformats.org/wordprocessingml/2006/main" xmlns:w14="http://schemas.microsoft.com/office/word/2010/wordml" xmlns:wpg="http://schemas.microsoft.com/office/word/2010/wordprocessingGroup" xmlns:wpi="http://schemas.microsoft.com/office/word/2010/wordprocessingInk" xmlns:wne="http://schemas.microsoft.com/office/word/2006/wordml" xmlns:wps="http://schemas.microsoft.com/office/word/2010/wordprocessingShape" mc:Ignorable="w14 wp14">
+  <w:footnote w:type="separator" w:id="-1">
+    <w:p>
+      <w:pPr>
+        <w:spacing w:after="0" w:line="240" w:lineRule="auto"/>
+      </w:pPr>
+      <w:r>
+        <w:separator/>
+      </w:r>
+    </w:p>
+  </w:footnote>
+  <w:footnote w:type="continuationSeparator" w:id="0">
+    <w:p>
+      <w:pPr>
+        <w:spacing w:after="0" w:line="240" w:lineRule="auto"/>
+      </w:pPr>
+      <w:r>
+        <w:continuationSeparator/>
+      </w:r>
+    </w:p>
+  </w:footnote>
+</w:footnotes>
 </file>
 
 <file path=word/numbering.xml><?xml version="1.0" encoding="utf-8"?>
@@ -4733,6 +5349,50 @@
       <w:szCs w:val="28"/>
     </w:rPr>
   </w:style>
+  <w:style w:type="paragraph" w:styleId="a6">
+    <w:name w:val="header"/>
+    <w:basedOn w:val="a"/>
+    <w:link w:val="Char0"/>
+    <w:uiPriority w:val="99"/>
+    <w:unhideWhenUsed/>
+    <w:rsid w:val="007C43C3"/>
+    <w:pPr>
+      <w:tabs>
+        <w:tab w:val="center" w:pos="4513"/>
+        <w:tab w:val="right" w:pos="9026"/>
+      </w:tabs>
+      <w:snapToGrid w:val="0"/>
+    </w:pPr>
+  </w:style>
+  <w:style w:type="character" w:customStyle="1" w:styleId="Char0">
+    <w:name w:val="머리글 Char"/>
+    <w:basedOn w:val="a0"/>
+    <w:link w:val="a6"/>
+    <w:uiPriority w:val="99"/>
+    <w:rsid w:val="007C43C3"/>
+  </w:style>
+  <w:style w:type="paragraph" w:styleId="a7">
+    <w:name w:val="footer"/>
+    <w:basedOn w:val="a"/>
+    <w:link w:val="Char1"/>
+    <w:uiPriority w:val="99"/>
+    <w:unhideWhenUsed/>
+    <w:rsid w:val="007C43C3"/>
+    <w:pPr>
+      <w:tabs>
+        <w:tab w:val="center" w:pos="4513"/>
+        <w:tab w:val="right" w:pos="9026"/>
+      </w:tabs>
+      <w:snapToGrid w:val="0"/>
+    </w:pPr>
+  </w:style>
+  <w:style w:type="character" w:customStyle="1" w:styleId="Char1">
+    <w:name w:val="바닥글 Char"/>
+    <w:basedOn w:val="a0"/>
+    <w:link w:val="a7"/>
+    <w:uiPriority w:val="99"/>
+    <w:rsid w:val="007C43C3"/>
+  </w:style>
 </w:styles>
 </file>
 
@@ -5131,6 +5791,50 @@
       <w:szCs w:val="28"/>
     </w:rPr>
   </w:style>
+  <w:style w:type="paragraph" w:styleId="a6">
+    <w:name w:val="header"/>
+    <w:basedOn w:val="a"/>
+    <w:link w:val="Char0"/>
+    <w:uiPriority w:val="99"/>
+    <w:unhideWhenUsed/>
+    <w:rsid w:val="007C43C3"/>
+    <w:pPr>
+      <w:tabs>
+        <w:tab w:val="center" w:pos="4513"/>
+        <w:tab w:val="right" w:pos="9026"/>
+      </w:tabs>
+      <w:snapToGrid w:val="0"/>
+    </w:pPr>
+  </w:style>
+  <w:style w:type="character" w:customStyle="1" w:styleId="Char0">
+    <w:name w:val="머리글 Char"/>
+    <w:basedOn w:val="a0"/>
+    <w:link w:val="a6"/>
+    <w:uiPriority w:val="99"/>
+    <w:rsid w:val="007C43C3"/>
+  </w:style>
+  <w:style w:type="paragraph" w:styleId="a7">
+    <w:name w:val="footer"/>
+    <w:basedOn w:val="a"/>
+    <w:link w:val="Char1"/>
+    <w:uiPriority w:val="99"/>
+    <w:unhideWhenUsed/>
+    <w:rsid w:val="007C43C3"/>
+    <w:pPr>
+      <w:tabs>
+        <w:tab w:val="center" w:pos="4513"/>
+        <w:tab w:val="right" w:pos="9026"/>
+      </w:tabs>
+      <w:snapToGrid w:val="0"/>
+    </w:pPr>
+  </w:style>
+  <w:style w:type="character" w:customStyle="1" w:styleId="Char1">
+    <w:name w:val="바닥글 Char"/>
+    <w:basedOn w:val="a0"/>
+    <w:link w:val="a7"/>
+    <w:uiPriority w:val="99"/>
+    <w:rsid w:val="007C43C3"/>
+  </w:style>
 </w:styles>
 </file>
 
